--- a/Basic Git commands.docx
+++ b/Basic Git commands.docx
@@ -44,27 +44,7 @@
           <w:sz w:val="35"/>
           <w:szCs w:val="35"/>
         </w:rPr>
-        <w:t xml:space="preserve">Git once had a reputation for a steep learning curve. </w:t>
-      </w:r>
-      <w:proofErr w:type="gramStart"/>
-      <w:r>
-        <w:rPr>
-          <w:rFonts w:ascii="Segoe UI" w:eastAsia="Times New Roman" w:hAnsi="Segoe UI" w:cs="Segoe UI"/>
-          <w:color w:val="4D4D4D"/>
-          <w:sz w:val="35"/>
-          <w:szCs w:val="35"/>
-        </w:rPr>
-        <w:t>However</w:t>
-      </w:r>
-      <w:proofErr w:type="gramEnd"/>
-      <w:r>
-        <w:rPr>
-          <w:rFonts w:ascii="Segoe UI" w:eastAsia="Times New Roman" w:hAnsi="Segoe UI" w:cs="Segoe UI"/>
-          <w:color w:val="4D4D4D"/>
-          <w:sz w:val="35"/>
-          <w:szCs w:val="35"/>
-        </w:rPr>
-        <w:t xml:space="preserve"> the Git maintainers have been steadily releasing new improvements like sensible defaults and contextual help messages that have made the on-boarding process a lot more pleasant.</w:t>
+        <w:t>Git once had a reputation for a steep learning curve. However the Git maintainers have been steadily releasing new improvements like sensible defaults and contextual help messages that have made the on-boarding process a lot more pleasant.</w:t>
       </w:r>
     </w:p>
     <w:p>
@@ -106,7 +86,47 @@
           <w:sz w:val="35"/>
           <w:szCs w:val="35"/>
         </w:rPr>
-        <w:t>, as well as webinars and live training sessions. Together, these should provide all the training options your team needs to get started with Git. To get you started, here are a list of some basic Git commands to get you going with Git:</w:t>
+        <w:t xml:space="preserve">, as well as webinars and live training sessions. Together, these should provide all the training options your team needs to get started with Git. To get you started, here are a list of some basic Git commands to get you going </w:t>
+      </w:r>
+      <w:proofErr w:type="spellStart"/>
+      <w:r>
+        <w:rPr>
+          <w:rFonts w:ascii="Segoe UI" w:eastAsia="Times New Roman" w:hAnsi="Segoe UI" w:cs="Segoe UI"/>
+          <w:color w:val="4D4D4D"/>
+          <w:sz w:val="35"/>
+          <w:szCs w:val="35"/>
+        </w:rPr>
+        <w:t>wit</w:t>
+      </w:r>
+      <w:r>
+        <w:rPr>
+          <w:rFonts w:ascii="Segoe UI" w:eastAsia="Times New Roman" w:hAnsi="Segoe UI" w:cs="Segoe UI"/>
+          <w:color w:val="4D4D4D"/>
+          <w:sz w:val="35"/>
+          <w:szCs w:val="35"/>
+        </w:rPr>
+        <w:t xml:space="preserve">   </w:t>
+      </w:r>
+      <w:bookmarkStart w:id="0" w:name="_GoBack"/>
+      <w:bookmarkEnd w:id="0"/>
+      <w:r>
+        <w:rPr>
+          <w:rFonts w:ascii="Segoe UI" w:eastAsia="Times New Roman" w:hAnsi="Segoe UI" w:cs="Segoe UI"/>
+          <w:color w:val="4D4D4D"/>
+          <w:sz w:val="35"/>
+          <w:szCs w:val="35"/>
+        </w:rPr>
+        <w:t>h</w:t>
+      </w:r>
+      <w:proofErr w:type="spellEnd"/>
+      <w:r>
+        <w:rPr>
+          <w:rFonts w:ascii="Segoe UI" w:eastAsia="Times New Roman" w:hAnsi="Segoe UI" w:cs="Segoe UI"/>
+          <w:color w:val="4D4D4D"/>
+          <w:sz w:val="35"/>
+          <w:szCs w:val="35"/>
+        </w:rPr>
+        <w:t xml:space="preserve"> Git:</w:t>
       </w:r>
     </w:p>
     <w:tbl>
@@ -353,7 +373,6 @@
               <w:t xml:space="preserve">Configure the author name and email address to be used with your </w:t>
             </w:r>
             <w:proofErr w:type="spellStart"/>
-            <w:proofErr w:type="gramStart"/>
             <w:r>
               <w:rPr>
                 <w:rFonts w:ascii="Arial" w:eastAsia="Times New Roman" w:hAnsi="Arial" w:cs="Arial"/>
@@ -364,7 +383,6 @@
               <w:t>commits.Note</w:t>
             </w:r>
             <w:proofErr w:type="spellEnd"/>
-            <w:proofErr w:type="gramEnd"/>
             <w:r>
               <w:rPr>
                 <w:rFonts w:ascii="Arial" w:eastAsia="Times New Roman" w:hAnsi="Arial" w:cs="Arial"/>
@@ -425,7 +443,6 @@
               <w:t xml:space="preserve">git config --global </w:t>
             </w:r>
             <w:proofErr w:type="spellStart"/>
-            <w:proofErr w:type="gramStart"/>
             <w:r>
               <w:rPr>
                 <w:rFonts w:ascii="Arial" w:eastAsia="Times New Roman" w:hAnsi="Arial" w:cs="Arial"/>
@@ -436,7 +453,6 @@
               <w:t>user.email</w:t>
             </w:r>
             <w:proofErr w:type="spellEnd"/>
-            <w:proofErr w:type="gramEnd"/>
             <w:r>
               <w:rPr>
                 <w:rFonts w:ascii="Arial" w:eastAsia="Times New Roman" w:hAnsi="Arial" w:cs="Arial"/>
@@ -704,7 +720,6 @@
                 <w:szCs w:val="29"/>
               </w:rPr>
             </w:pPr>
-            <w:bookmarkStart w:id="0" w:name="_GoBack"/>
             <w:r>
               <w:rPr>
                 <w:rFonts w:ascii="Arial" w:eastAsia="Times New Roman" w:hAnsi="Arial" w:cs="Arial"/>
@@ -714,7 +729,6 @@
               </w:rPr>
               <w:t>git clone /path/to/repository</w:t>
             </w:r>
-            <w:bookmarkEnd w:id="0"/>
           </w:p>
         </w:tc>
       </w:tr>
@@ -3087,7 +3101,6 @@
               <w:t xml:space="preserve">View all the merge </w:t>
             </w:r>
             <w:proofErr w:type="spellStart"/>
-            <w:proofErr w:type="gramStart"/>
             <w:r>
               <w:rPr>
                 <w:rFonts w:ascii="Arial" w:eastAsia="Times New Roman" w:hAnsi="Arial" w:cs="Arial"/>
@@ -3098,7 +3111,6 @@
               <w:t>conflicts:View</w:t>
             </w:r>
             <w:proofErr w:type="spellEnd"/>
-            <w:proofErr w:type="gramEnd"/>
             <w:r>
               <w:rPr>
                 <w:rFonts w:ascii="Arial" w:eastAsia="Times New Roman" w:hAnsi="Arial" w:cs="Arial"/>
@@ -3829,7 +3841,6 @@
               <w:t xml:space="preserve">If you mess up, you can replace the changes in your working tree with the last content in </w:t>
             </w:r>
             <w:proofErr w:type="spellStart"/>
-            <w:proofErr w:type="gramStart"/>
             <w:r>
               <w:rPr>
                 <w:rFonts w:ascii="Arial" w:eastAsia="Times New Roman" w:hAnsi="Arial" w:cs="Arial"/>
@@ -3840,7 +3851,6 @@
               <w:t>head:Changes</w:t>
             </w:r>
             <w:proofErr w:type="spellEnd"/>
-            <w:proofErr w:type="gramEnd"/>
             <w:r>
               <w:rPr>
                 <w:rFonts w:ascii="Arial" w:eastAsia="Times New Roman" w:hAnsi="Arial" w:cs="Arial"/>
@@ -4108,87 +4118,47 @@
                 <w:sz w:val="29"/>
                 <w:szCs w:val="29"/>
               </w:rPr>
-              <w:t xml:space="preserve">Search the working directory for </w:t>
-            </w:r>
-            <w:proofErr w:type="gramStart"/>
-            <w:r>
-              <w:rPr>
-                <w:rFonts w:ascii="Arial" w:eastAsia="Times New Roman" w:hAnsi="Arial" w:cs="Arial"/>
-                <w:color w:val="4D4D4D"/>
-                <w:sz w:val="29"/>
-                <w:szCs w:val="29"/>
-              </w:rPr>
-              <w:t>foo(</w:t>
-            </w:r>
-            <w:proofErr w:type="gramEnd"/>
-            <w:r>
-              <w:rPr>
-                <w:rFonts w:ascii="Arial" w:eastAsia="Times New Roman" w:hAnsi="Arial" w:cs="Arial"/>
-                <w:color w:val="4D4D4D"/>
-                <w:sz w:val="29"/>
-                <w:szCs w:val="29"/>
-              </w:rPr>
-              <w:t>):</w:t>
-            </w:r>
-          </w:p>
-        </w:tc>
-        <w:tc>
-          <w:tcPr>
-            <w:tcW w:w="0" w:type="auto"/>
-            <w:tcBorders>
-              <w:top w:val="single" w:sz="6" w:space="0" w:color="CCCCCC"/>
-              <w:left w:val="single" w:sz="6" w:space="0" w:color="CCCCCC"/>
-              <w:bottom w:val="single" w:sz="6" w:space="0" w:color="CCCCCC"/>
-              <w:right w:val="single" w:sz="6" w:space="0" w:color="CCCCCC"/>
-            </w:tcBorders>
-            <w:shd w:val="clear" w:color="auto" w:fill="F5F5F5"/>
-            <w:tcMar>
-              <w:top w:w="75" w:type="dxa"/>
-              <w:left w:w="75" w:type="dxa"/>
-              <w:bottom w:w="75" w:type="dxa"/>
-              <w:right w:w="75" w:type="dxa"/>
-            </w:tcMar>
-            <w:vAlign w:val="center"/>
-            <w:hideMark/>
-          </w:tcPr>
-          <w:p>
-            <w:pPr>
-              <w:spacing w:after="450" w:line="240" w:lineRule="auto"/>
-              <w:rPr>
-                <w:rFonts w:ascii="Arial" w:eastAsia="Times New Roman" w:hAnsi="Arial" w:cs="Arial"/>
-                <w:color w:val="4D4D4D"/>
-                <w:sz w:val="29"/>
-                <w:szCs w:val="29"/>
-              </w:rPr>
-            </w:pPr>
-            <w:r>
-              <w:rPr>
-                <w:rFonts w:ascii="Arial" w:eastAsia="Times New Roman" w:hAnsi="Arial" w:cs="Arial"/>
-                <w:color w:val="4D4D4D"/>
-                <w:sz w:val="29"/>
-                <w:szCs w:val="29"/>
-              </w:rPr>
-              <w:t>git grep "</w:t>
-            </w:r>
-            <w:proofErr w:type="gramStart"/>
-            <w:r>
-              <w:rPr>
-                <w:rFonts w:ascii="Arial" w:eastAsia="Times New Roman" w:hAnsi="Arial" w:cs="Arial"/>
-                <w:color w:val="4D4D4D"/>
-                <w:sz w:val="29"/>
-                <w:szCs w:val="29"/>
-              </w:rPr>
-              <w:t>foo(</w:t>
-            </w:r>
-            <w:proofErr w:type="gramEnd"/>
-            <w:r>
-              <w:rPr>
-                <w:rFonts w:ascii="Arial" w:eastAsia="Times New Roman" w:hAnsi="Arial" w:cs="Arial"/>
-                <w:color w:val="4D4D4D"/>
-                <w:sz w:val="29"/>
-                <w:szCs w:val="29"/>
-              </w:rPr>
-              <w:t>)"</w:t>
+              <w:t>Search the working directory for foo():</w:t>
+            </w:r>
+          </w:p>
+        </w:tc>
+        <w:tc>
+          <w:tcPr>
+            <w:tcW w:w="0" w:type="auto"/>
+            <w:tcBorders>
+              <w:top w:val="single" w:sz="6" w:space="0" w:color="CCCCCC"/>
+              <w:left w:val="single" w:sz="6" w:space="0" w:color="CCCCCC"/>
+              <w:bottom w:val="single" w:sz="6" w:space="0" w:color="CCCCCC"/>
+              <w:right w:val="single" w:sz="6" w:space="0" w:color="CCCCCC"/>
+            </w:tcBorders>
+            <w:shd w:val="clear" w:color="auto" w:fill="F5F5F5"/>
+            <w:tcMar>
+              <w:top w:w="75" w:type="dxa"/>
+              <w:left w:w="75" w:type="dxa"/>
+              <w:bottom w:w="75" w:type="dxa"/>
+              <w:right w:w="75" w:type="dxa"/>
+            </w:tcMar>
+            <w:vAlign w:val="center"/>
+            <w:hideMark/>
+          </w:tcPr>
+          <w:p>
+            <w:pPr>
+              <w:spacing w:after="450" w:line="240" w:lineRule="auto"/>
+              <w:rPr>
+                <w:rFonts w:ascii="Arial" w:eastAsia="Times New Roman" w:hAnsi="Arial" w:cs="Arial"/>
+                <w:color w:val="4D4D4D"/>
+                <w:sz w:val="29"/>
+                <w:szCs w:val="29"/>
+              </w:rPr>
+            </w:pPr>
+            <w:r>
+              <w:rPr>
+                <w:rFonts w:ascii="Arial" w:eastAsia="Times New Roman" w:hAnsi="Arial" w:cs="Arial"/>
+                <w:color w:val="4D4D4D"/>
+                <w:sz w:val="29"/>
+                <w:szCs w:val="29"/>
+              </w:rPr>
+              <w:t>git grep "foo()"</w:t>
             </w:r>
           </w:p>
         </w:tc>
